--- a/modes_mouse_rev1b.docx
+++ b/modes_mouse_rev1b.docx
@@ -39332,7 +39332,7 @@
         <w:pStyle w:val="Heading2"/>
       </w:pPr>
       <w:r>
-        <w:t xml:space="preserve">Reviewer 1:</w:t>
+        <w:t xml:space="preserve">Reviewer 1</w:t>
       </w:r>
     </w:p>
     <w:p>

--- a/modes_mouse_rev1b.docx
+++ b/modes_mouse_rev1b.docx
@@ -21291,6 +21291,11 @@
       </m:oMath>
       <w:r>
         <w:t xml:space="preserve">). The horizontal and vertical dotted lines indicate minimum posterior certainty and the associated mode, respectively.</w:t>
+      </w:r>
+    </w:p>
+    <w:p>
+      <w:r>
+        <w:br w:type="page"/>
       </w:r>
     </w:p>
     <w:bookmarkEnd w:id="70"/>
